--- a/Bussiness Requirements.docx
+++ b/Bussiness Requirements.docx
@@ -433,7 +433,13 @@
         </w:numPr>
       </w:pPr>
       <w:r>
-        <w:t>Include basic features for adding ingredients and preparation steps.</w:t>
+        <w:t xml:space="preserve">Include basic features for adding ingredients and </w:t>
+      </w:r>
+      <w:r>
+        <w:t xml:space="preserve">description of </w:t>
+      </w:r>
+      <w:r>
+        <w:t>preparation steps.</w:t>
       </w:r>
     </w:p>
     <w:p>
@@ -448,7 +454,21 @@
           <w:b/>
           <w:bCs/>
         </w:rPr>
-        <w:t>Categorization and Tags:</w:t>
+        <w:t xml:space="preserve">Categorization </w:t>
+      </w:r>
+      <w:r>
+        <w:rPr>
+          <w:b/>
+          <w:bCs/>
+        </w:rPr>
+        <w:t>whith</w:t>
+      </w:r>
+      <w:r>
+        <w:rPr>
+          <w:b/>
+          <w:bCs/>
+        </w:rPr>
+        <w:t xml:space="preserve"> Tags:</w:t>
       </w:r>
     </w:p>
     <w:p>
@@ -501,92 +521,90 @@
     </w:p>
     <w:p>
       <w:pPr>
+        <w:ind w:left="1440"/>
+      </w:pPr>
+    </w:p>
+    <w:p>
+      <w:pPr>
+        <w:ind w:left="1440"/>
+      </w:pPr>
+    </w:p>
+    <w:p>
+      <w:pPr>
+        <w:numPr>
+          <w:ilvl w:val="0"/>
+          <w:numId w:val="7"/>
+        </w:numPr>
+      </w:pPr>
+      <w:r>
+        <w:rPr>
+          <w:b/>
+          <w:bCs/>
+        </w:rPr>
+        <w:lastRenderedPageBreak/>
+        <w:t>Nutritional Information:</w:t>
+      </w:r>
+    </w:p>
+    <w:p>
+      <w:pPr>
         <w:numPr>
           <w:ilvl w:val="1"/>
           <w:numId w:val="7"/>
         </w:numPr>
       </w:pPr>
       <w:r>
-        <w:t>Allow users to add custom ingredients when creating recipes.</w:t>
-      </w:r>
-    </w:p>
-    <w:p>
-      <w:pPr>
-        <w:ind w:left="1440"/>
-      </w:pPr>
-    </w:p>
-    <w:p>
-      <w:pPr>
-        <w:ind w:left="1440"/>
-      </w:pPr>
-    </w:p>
-    <w:p>
-      <w:pPr>
+        <w:t xml:space="preserve">Display basic nutritional information for </w:t>
+      </w:r>
+      <w:r>
+        <w:t>a specific recipe</w:t>
+      </w:r>
+      <w:r>
+        <w:t>, such as total calories.</w:t>
+      </w:r>
+    </w:p>
+    <w:p>
+      <w:pPr>
+        <w:pStyle w:val="ListParagraph"/>
         <w:numPr>
           <w:ilvl w:val="0"/>
           <w:numId w:val="7"/>
         </w:numPr>
-      </w:pPr>
-      <w:r>
-        <w:rPr>
-          <w:b/>
-          <w:bCs/>
-        </w:rPr>
-        <w:lastRenderedPageBreak/>
-        <w:t>Nutritional Information:</w:t>
-      </w:r>
-    </w:p>
-    <w:p>
-      <w:pPr>
+        <w:rPr>
+          <w:b/>
+        </w:rPr>
+      </w:pPr>
+      <w:r>
+        <w:rPr>
+          <w:b/>
+        </w:rPr>
+        <w:t>Search recipes by categorisation</w:t>
+      </w:r>
+      <w:r>
+        <w:rPr>
+          <w:b/>
+        </w:rPr>
+        <w:t>:</w:t>
+      </w:r>
+    </w:p>
+    <w:p>
+      <w:pPr>
+        <w:pStyle w:val="ListParagraph"/>
         <w:numPr>
           <w:ilvl w:val="1"/>
-          <w:numId w:val="7"/>
-        </w:numPr>
-      </w:pPr>
-      <w:r>
-        <w:t xml:space="preserve">Display basic nutritional information for each </w:t>
-      </w:r>
-      <w:r>
-        <w:t>ingredient</w:t>
+          <w:numId w:val="9"/>
+        </w:numPr>
+      </w:pPr>
+      <w:r>
+        <w:t xml:space="preserve">Allow users to </w:t>
+      </w:r>
+      <w:r>
+        <w:t>search for certain types of recipes based on the tagging system.</w:t>
+      </w:r>
+      <w:r>
+        <w:t xml:space="preserve"> </w:t>
       </w:r>
       <w:bookmarkStart w:id="0" w:name="_GoBack"/>
       <w:bookmarkEnd w:id="0"/>
-      <w:r>
-        <w:t>, such as total calories.</w:t>
-      </w:r>
-    </w:p>
-    <w:p>
-      <w:pPr>
-        <w:pStyle w:val="ListParagraph"/>
-        <w:numPr>
-          <w:ilvl w:val="0"/>
-          <w:numId w:val="7"/>
-        </w:numPr>
-        <w:rPr>
-          <w:b/>
-        </w:rPr>
-      </w:pPr>
-      <w:r>
-        <w:rPr>
-          <w:b/>
-        </w:rPr>
-        <w:t>Recipe Scaling:</w:t>
-      </w:r>
-    </w:p>
-    <w:p>
-      <w:pPr>
-        <w:pStyle w:val="ListParagraph"/>
-        <w:numPr>
-          <w:ilvl w:val="1"/>
-          <w:numId w:val="9"/>
-        </w:numPr>
-      </w:pPr>
-      <w:r>
-        <w:t>Allow users to scale the quantity of ingredients in a recipe based on the desired serving size.</w:t>
-      </w:r>
-      <w:r>
-        <w:t xml:space="preserve"> </w:t>
-      </w:r>
     </w:p>
     <w:sectPr>
       <w:pgSz w:w="12240" w:h="15840"/>
